--- a/Dokumentation/Forundersøgelse/Visonsdokument/Visionstekst.docx
+++ b/Dokumentation/Forundersøgelse/Visonsdokument/Visionstekst.docx
@@ -9,6 +9,8 @@
           <w:shd w:val="clear" w:color="auto" w:fill="FEFEFE"/>
         </w:rPr>
       </w:pPr>
+      <w:bookmarkStart w:id="0" w:name="_GoBack"/>
+      <w:bookmarkEnd w:id="0"/>
       <w:r>
         <w:rPr>
           <w:shd w:val="clear" w:color="auto" w:fill="FEFEFE"/>
@@ -30,20 +32,122 @@
           <w:szCs w:val="18"/>
           <w:shd w:val="clear" w:color="auto" w:fill="FEFEFE"/>
         </w:rPr>
-        <w:t>FTP sigter efter at overtage ansvar fra kommunen med flextrafik og give brugeren bedre oversigt og styr over sine køreture, samt gøre det nemmere for MidtTrafik samtidig at holde styr på alle transaktioner samt brugere uden at skulle arbejde igennem for mange mellemmænd, og kan muligvis hæve indtægt pga. mindre tid spildt på netop at gå igennem kommunen først og fremmest.</w:t>
-      </w:r>
-      <w:r>
-        <w:rPr>
-          <w:rFonts w:cs="Helvetica"/>
-          <w:color w:val="373E4D"/>
-          <w:sz w:val="24"/>
-          <w:szCs w:val="18"/>
-          <w:shd w:val="clear" w:color="auto" w:fill="FEFEFE"/>
-        </w:rPr>
-        <w:t xml:space="preserve"> Dette problem skal løses vha. en applikation hvor brugere nemt kan bestille kørsler, og hvor midttraffik kan håndtere og vedligeholde disse uden mellemmænd.</w:t>
-      </w:r>
-      <w:bookmarkStart w:id="0" w:name="_GoBack"/>
-      <w:bookmarkEnd w:id="0"/>
+        <w:t xml:space="preserve">FTP </w:t>
+      </w:r>
+      <w:r>
+        <w:rPr>
+          <w:rFonts w:cs="Helvetica"/>
+          <w:color w:val="373E4D"/>
+          <w:sz w:val="24"/>
+          <w:szCs w:val="18"/>
+          <w:shd w:val="clear" w:color="auto" w:fill="FEFEFE"/>
+        </w:rPr>
+        <w:t>har ansvaret for</w:t>
+      </w:r>
+      <w:r>
+        <w:rPr>
+          <w:rFonts w:cs="Helvetica"/>
+          <w:color w:val="373E4D"/>
+          <w:sz w:val="24"/>
+          <w:szCs w:val="18"/>
+          <w:shd w:val="clear" w:color="auto" w:fill="FEFEFE"/>
+        </w:rPr>
+        <w:t xml:space="preserve"> flextrafik </w:t>
+      </w:r>
+      <w:r>
+        <w:rPr>
+          <w:rFonts w:cs="Helvetica"/>
+          <w:color w:val="373E4D"/>
+          <w:sz w:val="24"/>
+          <w:szCs w:val="18"/>
+          <w:shd w:val="clear" w:color="auto" w:fill="FEFEFE"/>
+        </w:rPr>
+        <w:t xml:space="preserve">og giver brugeren god oversigt </w:t>
+      </w:r>
+      <w:r>
+        <w:rPr>
+          <w:rFonts w:cs="Helvetica"/>
+          <w:color w:val="373E4D"/>
+          <w:sz w:val="24"/>
+          <w:szCs w:val="18"/>
+          <w:shd w:val="clear" w:color="auto" w:fill="FEFEFE"/>
+        </w:rPr>
+        <w:t xml:space="preserve">over sine køreture, samt gøre det nemmere for </w:t>
+      </w:r>
+      <w:proofErr w:type="spellStart"/>
+      <w:r>
+        <w:rPr>
+          <w:rFonts w:cs="Helvetica"/>
+          <w:color w:val="373E4D"/>
+          <w:sz w:val="24"/>
+          <w:szCs w:val="18"/>
+          <w:shd w:val="clear" w:color="auto" w:fill="FEFEFE"/>
+        </w:rPr>
+        <w:t>MidtTrafik</w:t>
+      </w:r>
+      <w:proofErr w:type="spellEnd"/>
+      <w:r>
+        <w:rPr>
+          <w:rFonts w:cs="Helvetica"/>
+          <w:color w:val="373E4D"/>
+          <w:sz w:val="24"/>
+          <w:szCs w:val="18"/>
+          <w:shd w:val="clear" w:color="auto" w:fill="FEFEFE"/>
+        </w:rPr>
+        <w:t xml:space="preserve"> samtidig at holde styr på alle transaktioner samt brugere uden at skulle arbejde igennem for mange mellemmænd, og kan muligvis hæve indtægt pga. mindre tid spildt på netop at gå igennem kommunen først og fremmest.</w:t>
+      </w:r>
+      <w:r>
+        <w:rPr>
+          <w:rFonts w:cs="Helvetica"/>
+          <w:color w:val="373E4D"/>
+          <w:sz w:val="24"/>
+          <w:szCs w:val="18"/>
+          <w:shd w:val="clear" w:color="auto" w:fill="FEFEFE"/>
+        </w:rPr>
+        <w:t xml:space="preserve"> Dette problem skal løses vha. en applikation hvor brugere nemt</w:t>
+      </w:r>
+      <w:r>
+        <w:rPr>
+          <w:rFonts w:cs="Helvetica"/>
+          <w:color w:val="373E4D"/>
+          <w:sz w:val="24"/>
+          <w:szCs w:val="18"/>
+          <w:shd w:val="clear" w:color="auto" w:fill="FEFEFE"/>
+        </w:rPr>
+        <w:t xml:space="preserve"> kan bestille kørsler, og hvor </w:t>
+      </w:r>
+      <w:proofErr w:type="spellStart"/>
+      <w:r>
+        <w:rPr>
+          <w:rFonts w:cs="Helvetica"/>
+          <w:color w:val="373E4D"/>
+          <w:sz w:val="24"/>
+          <w:szCs w:val="18"/>
+          <w:shd w:val="clear" w:color="auto" w:fill="FEFEFE"/>
+        </w:rPr>
+        <w:t>MidtT</w:t>
+      </w:r>
+      <w:r>
+        <w:rPr>
+          <w:rFonts w:cs="Helvetica"/>
+          <w:color w:val="373E4D"/>
+          <w:sz w:val="24"/>
+          <w:szCs w:val="18"/>
+          <w:shd w:val="clear" w:color="auto" w:fill="FEFEFE"/>
+        </w:rPr>
+        <w:t>raffik</w:t>
+      </w:r>
+      <w:proofErr w:type="spellEnd"/>
+      <w:r>
+        <w:rPr>
+          <w:rFonts w:cs="Helvetica"/>
+          <w:color w:val="373E4D"/>
+          <w:sz w:val="24"/>
+          <w:szCs w:val="18"/>
+          <w:shd w:val="clear" w:color="auto" w:fill="FEFEFE"/>
+        </w:rPr>
+        <w:t xml:space="preserve"> kan håndtere og vedligeholde disse uden mellemmænd.</w:t>
+      </w:r>
     </w:p>
     <w:sectPr>
       <w:pgSz w:w="11906" w:h="16838"/>

--- a/Dokumentation/Forundersøgelse/Visonsdokument/Visionstekst.docx
+++ b/Dokumentation/Forundersøgelse/Visonsdokument/Visionstekst.docx
@@ -1,6 +1,6 @@
 
 <file path=word/document.xml><?xml version="1.0" encoding="utf-8"?>
-<w:document xmlns:wpc="http://schemas.microsoft.com/office/word/2010/wordprocessingCanvas" xmlns:cx="http://schemas.microsoft.com/office/drawing/2014/chartex" xmlns:cx1="http://schemas.microsoft.com/office/drawing/2015/9/8/chartex" xmlns:cx2="http://schemas.microsoft.com/office/drawing/2015/10/21/chartex" xmlns:mc="http://schemas.openxmlformats.org/markup-compatibility/2006" xmlns:o="urn:schemas-microsoft-com:office:office" xmlns:r="http://schemas.openxmlformats.org/officeDocument/2006/relationships" xmlns:m="http://schemas.openxmlformats.org/officeDocument/2006/math" xmlns:v="urn:schemas-microsoft-com:vml" xmlns:wp14="http://schemas.microsoft.com/office/word/2010/wordprocessingDrawing" xmlns:wp="http://schemas.openxmlformats.org/drawingml/2006/wordprocessingDrawing" xmlns:w10="urn:schemas-microsoft-com:office:word" xmlns:w="http://schemas.openxmlformats.org/wordprocessingml/2006/main" xmlns:w14="http://schemas.microsoft.com/office/word/2010/wordml" xmlns:w15="http://schemas.microsoft.com/office/word/2012/wordml" xmlns:w16se="http://schemas.microsoft.com/office/word/2015/wordml/symex" xmlns:wpg="http://schemas.microsoft.com/office/word/2010/wordprocessingGroup" xmlns:wpi="http://schemas.microsoft.com/office/word/2010/wordprocessingInk" xmlns:wne="http://schemas.microsoft.com/office/word/2006/wordml" xmlns:wps="http://schemas.microsoft.com/office/word/2010/wordprocessingShape" mc:Ignorable="w14 w15 w16se wp14">
+<w:document xmlns:wpc="http://schemas.microsoft.com/office/word/2010/wordprocessingCanvas" xmlns:mc="http://schemas.openxmlformats.org/markup-compatibility/2006" xmlns:o="urn:schemas-microsoft-com:office:office" xmlns:r="http://schemas.openxmlformats.org/officeDocument/2006/relationships" xmlns:m="http://schemas.openxmlformats.org/officeDocument/2006/math" xmlns:v="urn:schemas-microsoft-com:vml" xmlns:wp14="http://schemas.microsoft.com/office/word/2010/wordprocessingDrawing" xmlns:wp="http://schemas.openxmlformats.org/drawingml/2006/wordprocessingDrawing" xmlns:w10="urn:schemas-microsoft-com:office:word" xmlns:w="http://schemas.openxmlformats.org/wordprocessingml/2006/main" xmlns:w14="http://schemas.microsoft.com/office/word/2010/wordml" xmlns:w15="http://schemas.microsoft.com/office/word/2012/wordml" xmlns:wpg="http://schemas.microsoft.com/office/word/2010/wordprocessingGroup" xmlns:wpi="http://schemas.microsoft.com/office/word/2010/wordprocessingInk" xmlns:wne="http://schemas.microsoft.com/office/word/2006/wordml" xmlns:wps="http://schemas.microsoft.com/office/word/2010/wordprocessingShape" mc:Ignorable="w14 w15 wp14">
   <w:body>
     <w:p>
       <w:pPr>
@@ -9,8 +9,6 @@
           <w:shd w:val="clear" w:color="auto" w:fill="FEFEFE"/>
         </w:rPr>
       </w:pPr>
-      <w:bookmarkStart w:id="0" w:name="_GoBack"/>
-      <w:bookmarkEnd w:id="0"/>
       <w:r>
         <w:rPr>
           <w:shd w:val="clear" w:color="auto" w:fill="FEFEFE"/>
@@ -72,7 +70,37 @@
           <w:szCs w:val="18"/>
           <w:shd w:val="clear" w:color="auto" w:fill="FEFEFE"/>
         </w:rPr>
-        <w:t xml:space="preserve">over sine køreture, samt gøre det nemmere for </w:t>
+        <w:t>over sine køreture, samt gør</w:t>
+      </w:r>
+      <w:r>
+        <w:rPr>
+          <w:rFonts w:cs="Helvetica"/>
+          <w:color w:val="373E4D"/>
+          <w:sz w:val="24"/>
+          <w:szCs w:val="18"/>
+          <w:shd w:val="clear" w:color="auto" w:fill="FEFEFE"/>
+        </w:rPr>
+        <w:t xml:space="preserve"> det </w:t>
+      </w:r>
+      <w:r>
+        <w:rPr>
+          <w:rFonts w:cs="Helvetica"/>
+          <w:color w:val="373E4D"/>
+          <w:sz w:val="24"/>
+          <w:szCs w:val="18"/>
+          <w:shd w:val="clear" w:color="auto" w:fill="FEFEFE"/>
+        </w:rPr>
+        <w:t>nemt</w:t>
+      </w:r>
+      <w:r>
+        <w:rPr>
+          <w:rFonts w:cs="Helvetica"/>
+          <w:color w:val="373E4D"/>
+          <w:sz w:val="24"/>
+          <w:szCs w:val="18"/>
+          <w:shd w:val="clear" w:color="auto" w:fill="FEFEFE"/>
+        </w:rPr>
+        <w:t xml:space="preserve"> for </w:t>
       </w:r>
       <w:proofErr w:type="spellStart"/>
       <w:r>
@@ -94,60 +122,70 @@
           <w:szCs w:val="18"/>
           <w:shd w:val="clear" w:color="auto" w:fill="FEFEFE"/>
         </w:rPr>
-        <w:t xml:space="preserve"> samtidig at holde styr på alle transaktioner samt brugere uden at skulle arbejde igennem for mange mellemmænd, og kan muligvis hæve indtægt pga. mindre tid spildt på netop at gå igennem kommunen først og fremmest.</w:t>
-      </w:r>
-      <w:r>
-        <w:rPr>
-          <w:rFonts w:cs="Helvetica"/>
-          <w:color w:val="373E4D"/>
-          <w:sz w:val="24"/>
-          <w:szCs w:val="18"/>
-          <w:shd w:val="clear" w:color="auto" w:fill="FEFEFE"/>
-        </w:rPr>
-        <w:t xml:space="preserve"> Dette problem skal løses vha. en applikation hvor brugere nemt</w:t>
-      </w:r>
-      <w:r>
-        <w:rPr>
-          <w:rFonts w:cs="Helvetica"/>
-          <w:color w:val="373E4D"/>
-          <w:sz w:val="24"/>
-          <w:szCs w:val="18"/>
-          <w:shd w:val="clear" w:color="auto" w:fill="FEFEFE"/>
-        </w:rPr>
-        <w:t xml:space="preserve"> kan bestille kørsler, og hvor </w:t>
-      </w:r>
-      <w:proofErr w:type="spellStart"/>
-      <w:r>
-        <w:rPr>
-          <w:rFonts w:cs="Helvetica"/>
-          <w:color w:val="373E4D"/>
-          <w:sz w:val="24"/>
-          <w:szCs w:val="18"/>
-          <w:shd w:val="clear" w:color="auto" w:fill="FEFEFE"/>
-        </w:rPr>
-        <w:t>MidtT</w:t>
-      </w:r>
-      <w:r>
-        <w:rPr>
-          <w:rFonts w:cs="Helvetica"/>
-          <w:color w:val="373E4D"/>
-          <w:sz w:val="24"/>
-          <w:szCs w:val="18"/>
-          <w:shd w:val="clear" w:color="auto" w:fill="FEFEFE"/>
-        </w:rPr>
-        <w:t>raffik</w:t>
-      </w:r>
-      <w:proofErr w:type="spellEnd"/>
-      <w:r>
-        <w:rPr>
-          <w:rFonts w:cs="Helvetica"/>
-          <w:color w:val="373E4D"/>
-          <w:sz w:val="24"/>
-          <w:szCs w:val="18"/>
-          <w:shd w:val="clear" w:color="auto" w:fill="FEFEFE"/>
-        </w:rPr>
-        <w:t xml:space="preserve"> kan håndtere og vedligeholde disse uden mellemmænd.</w:t>
-      </w:r>
+        <w:t xml:space="preserve"> at holde styr på alle transakti</w:t>
+      </w:r>
+      <w:r>
+        <w:rPr>
+          <w:rFonts w:cs="Helvetica"/>
+          <w:color w:val="373E4D"/>
+          <w:sz w:val="24"/>
+          <w:szCs w:val="18"/>
+          <w:shd w:val="clear" w:color="auto" w:fill="FEFEFE"/>
+        </w:rPr>
+        <w:t xml:space="preserve">oner samt brugere uden at skulle arbejde igennem unødvendige </w:t>
+      </w:r>
+      <w:r>
+        <w:rPr>
+          <w:rFonts w:cs="Helvetica"/>
+          <w:color w:val="373E4D"/>
+          <w:sz w:val="24"/>
+          <w:szCs w:val="18"/>
+          <w:shd w:val="clear" w:color="auto" w:fill="FEFEFE"/>
+        </w:rPr>
+        <w:t xml:space="preserve">mellemmænd, </w:t>
+      </w:r>
+      <w:r>
+        <w:rPr>
+          <w:rFonts w:cs="Helvetica"/>
+          <w:color w:val="373E4D"/>
+          <w:sz w:val="24"/>
+          <w:szCs w:val="18"/>
+          <w:shd w:val="clear" w:color="auto" w:fill="FEFEFE"/>
+        </w:rPr>
+        <w:t>FTP gør det nemt at eksportere samt håndtere kørsler fra brugere af flextrafik</w:t>
+      </w:r>
+      <w:r>
+        <w:rPr>
+          <w:rFonts w:cs="Helvetica"/>
+          <w:color w:val="373E4D"/>
+          <w:sz w:val="24"/>
+          <w:szCs w:val="18"/>
+          <w:shd w:val="clear" w:color="auto" w:fill="FEFEFE"/>
+        </w:rPr>
+        <w:t>.</w:t>
+      </w:r>
+      <w:r>
+        <w:rPr>
+          <w:rFonts w:cs="Helvetica"/>
+          <w:color w:val="373E4D"/>
+          <w:sz w:val="24"/>
+          <w:szCs w:val="18"/>
+          <w:shd w:val="clear" w:color="auto" w:fill="FEFEFE"/>
+        </w:rPr>
+        <w:t xml:space="preserve"> </w:t>
+      </w:r>
+      <w:r>
+        <w:rPr>
+          <w:rFonts w:cs="Helvetica"/>
+          <w:color w:val="373E4D"/>
+          <w:sz w:val="24"/>
+          <w:szCs w:val="18"/>
+          <w:shd w:val="clear" w:color="auto" w:fill="FEFEFE"/>
+        </w:rPr>
+        <w:t>Flextrafik er en brugervenlig applikation der er nem og intuitiv at anvende. Desuden er det sikkert at anvende uden fare for at personlige oplysninger bliver lækket.</w:t>
+      </w:r>
+      <w:bookmarkStart w:id="0" w:name="_GoBack"/>
+      <w:bookmarkEnd w:id="0"/>
     </w:p>
     <w:sectPr>
       <w:pgSz w:w="11906" w:h="16838"/>
@@ -160,7 +198,7 @@
 </file>
 
 <file path=word/styles.xml><?xml version="1.0" encoding="utf-8"?>
-<w:styles xmlns:mc="http://schemas.openxmlformats.org/markup-compatibility/2006" xmlns:r="http://schemas.openxmlformats.org/officeDocument/2006/relationships" xmlns:w="http://schemas.openxmlformats.org/wordprocessingml/2006/main" xmlns:w14="http://schemas.microsoft.com/office/word/2010/wordml" xmlns:w15="http://schemas.microsoft.com/office/word/2012/wordml" xmlns:w16se="http://schemas.microsoft.com/office/word/2015/wordml/symex" mc:Ignorable="w14 w15 w16se">
+<w:styles xmlns:mc="http://schemas.openxmlformats.org/markup-compatibility/2006" xmlns:r="http://schemas.openxmlformats.org/officeDocument/2006/relationships" xmlns:w="http://schemas.openxmlformats.org/wordprocessingml/2006/main" xmlns:w14="http://schemas.microsoft.com/office/word/2010/wordml" xmlns:w15="http://schemas.microsoft.com/office/word/2012/wordml" mc:Ignorable="w14 w15">
   <w:docDefaults>
     <w:rPrDefault>
       <w:rPr>
@@ -176,7 +214,7 @@
       </w:pPr>
     </w:pPrDefault>
   </w:docDefaults>
-  <w:latentStyles w:defLockedState="0" w:defUIPriority="99" w:defSemiHidden="0" w:defUnhideWhenUsed="0" w:defQFormat="0" w:count="372">
+  <w:latentStyles w:defLockedState="0" w:defUIPriority="99" w:defSemiHidden="0" w:defUnhideWhenUsed="0" w:defQFormat="0" w:count="371">
     <w:lsdException w:name="Normal" w:uiPriority="0" w:qFormat="1"/>
     <w:lsdException w:name="heading 1" w:uiPriority="9" w:qFormat="1"/>
     <w:lsdException w:name="heading 2" w:semiHidden="1" w:uiPriority="9" w:unhideWhenUsed="1" w:qFormat="1"/>
@@ -548,7 +586,6 @@
     <w:lsdException w:name="List Table 5 Dark Accent 6" w:uiPriority="50"/>
     <w:lsdException w:name="List Table 6 Colorful Accent 6" w:uiPriority="51"/>
     <w:lsdException w:name="List Table 7 Colorful Accent 6" w:uiPriority="52"/>
-    <w:lsdException w:name="Mention" w:semiHidden="1" w:unhideWhenUsed="1"/>
   </w:latentStyles>
   <w:style w:type="paragraph" w:default="1" w:styleId="Normal">
     <w:name w:val="Normal"/>
